--- a/2017述职报告.docx
+++ b/2017述职报告.docx
@@ -157,15 +157,7 @@
           <w:sz w:val="28"/>
           <w:szCs w:val="28"/>
         </w:rPr>
-        <w:t>燃气</w:t>
-      </w:r>
-      <w:r>
-        <w:rPr>
-          <w:rFonts w:hint="eastAsia"/>
-          <w:sz w:val="28"/>
-          <w:szCs w:val="28"/>
-        </w:rPr>
-        <w:t>有限公司</w:t>
+        <w:t>服务费增值业务部</w:t>
       </w:r>
       <w:r>
         <w:rPr>
@@ -3840,7 +3832,6 @@
         </w:numPr>
         <w:ind w:firstLineChars="0"/>
         <w:rPr>
-          <w:rFonts w:hint="eastAsia"/>
           <w:sz w:val="28"/>
           <w:szCs w:val="28"/>
         </w:rPr>
@@ -3919,7 +3910,6 @@
         </w:numPr>
         <w:ind w:firstLineChars="0"/>
         <w:rPr>
-          <w:rFonts w:hint="eastAsia"/>
           <w:sz w:val="28"/>
           <w:szCs w:val="28"/>
         </w:rPr>
@@ -3942,7 +3932,6 @@
         </w:numPr>
         <w:ind w:firstLineChars="0"/>
         <w:rPr>
-          <w:rFonts w:hint="eastAsia"/>
           <w:sz w:val="28"/>
           <w:szCs w:val="28"/>
         </w:rPr>
@@ -3989,7 +3978,6 @@
         </w:numPr>
         <w:ind w:firstLineChars="0"/>
         <w:rPr>
-          <w:rFonts w:hint="eastAsia"/>
           <w:sz w:val="28"/>
           <w:szCs w:val="28"/>
         </w:rPr>
@@ -4012,7 +4000,6 @@
         </w:numPr>
         <w:ind w:firstLineChars="0"/>
         <w:rPr>
-          <w:rFonts w:hint="eastAsia"/>
           <w:sz w:val="28"/>
           <w:szCs w:val="28"/>
         </w:rPr>
@@ -4122,7 +4109,6 @@
         <w:pStyle w:val="a4"/>
         <w:ind w:left="1140" w:firstLineChars="0" w:firstLine="0"/>
         <w:rPr>
-          <w:rFonts w:hint="eastAsia"/>
           <w:sz w:val="28"/>
           <w:szCs w:val="28"/>
         </w:rPr>
@@ -4133,7 +4119,6 @@
         <w:pStyle w:val="a4"/>
         <w:ind w:left="1140" w:firstLineChars="0" w:firstLine="0"/>
         <w:rPr>
-          <w:rFonts w:hint="eastAsia"/>
           <w:sz w:val="28"/>
           <w:szCs w:val="28"/>
         </w:rPr>
@@ -4144,7 +4129,6 @@
         <w:pStyle w:val="a4"/>
         <w:ind w:left="1140" w:firstLineChars="0" w:firstLine="0"/>
         <w:rPr>
-          <w:rFonts w:hint="eastAsia"/>
           <w:sz w:val="28"/>
           <w:szCs w:val="28"/>
         </w:rPr>
@@ -4155,7 +4139,6 @@
         <w:pStyle w:val="a4"/>
         <w:ind w:left="1140" w:firstLineChars="0" w:firstLine="0"/>
         <w:rPr>
-          <w:rFonts w:hint="eastAsia"/>
           <w:sz w:val="28"/>
           <w:szCs w:val="28"/>
         </w:rPr>
@@ -4190,7 +4173,6 @@
         <w:pStyle w:val="a4"/>
         <w:ind w:left="1140" w:firstLineChars="0" w:firstLine="0"/>
         <w:rPr>
-          <w:rFonts w:hint="eastAsia"/>
           <w:sz w:val="28"/>
           <w:szCs w:val="28"/>
         </w:rPr>
@@ -4201,7 +4183,6 @@
         <w:pStyle w:val="a4"/>
         <w:ind w:left="1140" w:firstLineChars="0" w:firstLine="0"/>
         <w:rPr>
-          <w:rFonts w:hint="eastAsia"/>
           <w:sz w:val="28"/>
           <w:szCs w:val="28"/>
         </w:rPr>
@@ -4257,6 +4238,44 @@
     </w:sectPr>
   </w:body>
 </w:document>
+</file>
+
+<file path=word/endnotes.xml><?xml version="1.0" encoding="utf-8"?>
+<w:endnotes xmlns:ve="http://schemas.openxmlformats.org/markup-compatibility/2006" xmlns:o="urn:schemas-microsoft-com:office:office" xmlns:r="http://schemas.openxmlformats.org/officeDocument/2006/relationships" xmlns:m="http://schemas.openxmlformats.org/officeDocument/2006/math" xmlns:v="urn:schemas-microsoft-com:vml" xmlns:wp="http://schemas.openxmlformats.org/drawingml/2006/wordprocessingDrawing" xmlns:w10="urn:schemas-microsoft-com:office:word" xmlns:w="http://schemas.openxmlformats.org/wordprocessingml/2006/main" xmlns:wne="http://schemas.microsoft.com/office/word/2006/wordml">
+  <w:endnote w:type="separator" w:id="0">
+    <w:p>
+      <w:r>
+        <w:separator/>
+      </w:r>
+    </w:p>
+  </w:endnote>
+  <w:endnote w:type="continuationSeparator" w:id="1">
+    <w:p>
+      <w:r>
+        <w:continuationSeparator/>
+      </w:r>
+    </w:p>
+  </w:endnote>
+</w:endnotes>
+</file>
+
+<file path=word/footnotes.xml><?xml version="1.0" encoding="utf-8"?>
+<w:footnotes xmlns:ve="http://schemas.openxmlformats.org/markup-compatibility/2006" xmlns:o="urn:schemas-microsoft-com:office:office" xmlns:r="http://schemas.openxmlformats.org/officeDocument/2006/relationships" xmlns:m="http://schemas.openxmlformats.org/officeDocument/2006/math" xmlns:v="urn:schemas-microsoft-com:vml" xmlns:wp="http://schemas.openxmlformats.org/drawingml/2006/wordprocessingDrawing" xmlns:w10="urn:schemas-microsoft-com:office:word" xmlns:w="http://schemas.openxmlformats.org/wordprocessingml/2006/main" xmlns:wne="http://schemas.microsoft.com/office/word/2006/wordml">
+  <w:footnote w:type="separator" w:id="0">
+    <w:p>
+      <w:r>
+        <w:separator/>
+      </w:r>
+    </w:p>
+  </w:footnote>
+  <w:footnote w:type="continuationSeparator" w:id="1">
+    <w:p>
+      <w:r>
+        <w:continuationSeparator/>
+      </w:r>
+    </w:p>
+  </w:footnote>
+</w:footnotes>
 </file>
 
 <file path=word/numbering.xml><?xml version="1.0" encoding="utf-8"?>
@@ -4616,6 +4635,7 @@
   <w:style w:type="character" w:default="1" w:styleId="a0">
     <w:name w:val="Default Paragraph Font"/>
     <w:uiPriority w:val="1"/>
+    <w:semiHidden/>
     <w:unhideWhenUsed/>
   </w:style>
   <w:style w:type="table" w:default="1" w:styleId="a1">
@@ -4660,6 +4680,75 @@
     <w:pPr>
       <w:ind w:firstLineChars="200" w:firstLine="420"/>
     </w:pPr>
+  </w:style>
+  <w:style w:type="paragraph" w:styleId="a5">
+    <w:name w:val="header"/>
+    <w:basedOn w:val="a"/>
+    <w:link w:val="Char"/>
+    <w:uiPriority w:val="99"/>
+    <w:semiHidden/>
+    <w:unhideWhenUsed/>
+    <w:rsid w:val="001C67FA"/>
+    <w:pPr>
+      <w:pBdr>
+        <w:bottom w:val="single" w:sz="6" w:space="1" w:color="auto"/>
+      </w:pBdr>
+      <w:tabs>
+        <w:tab w:val="center" w:pos="4153"/>
+        <w:tab w:val="right" w:pos="8306"/>
+      </w:tabs>
+      <w:snapToGrid w:val="0"/>
+      <w:jc w:val="center"/>
+    </w:pPr>
+    <w:rPr>
+      <w:sz w:val="18"/>
+      <w:szCs w:val="18"/>
+    </w:rPr>
+  </w:style>
+  <w:style w:type="character" w:customStyle="1" w:styleId="Char">
+    <w:name w:val="页眉 Char"/>
+    <w:basedOn w:val="a0"/>
+    <w:link w:val="a5"/>
+    <w:uiPriority w:val="99"/>
+    <w:semiHidden/>
+    <w:rsid w:val="001C67FA"/>
+    <w:rPr>
+      <w:sz w:val="18"/>
+      <w:szCs w:val="18"/>
+    </w:rPr>
+  </w:style>
+  <w:style w:type="paragraph" w:styleId="a6">
+    <w:name w:val="footer"/>
+    <w:basedOn w:val="a"/>
+    <w:link w:val="Char0"/>
+    <w:uiPriority w:val="99"/>
+    <w:semiHidden/>
+    <w:unhideWhenUsed/>
+    <w:rsid w:val="001C67FA"/>
+    <w:pPr>
+      <w:tabs>
+        <w:tab w:val="center" w:pos="4153"/>
+        <w:tab w:val="right" w:pos="8306"/>
+      </w:tabs>
+      <w:snapToGrid w:val="0"/>
+      <w:jc w:val="left"/>
+    </w:pPr>
+    <w:rPr>
+      <w:sz w:val="18"/>
+      <w:szCs w:val="18"/>
+    </w:rPr>
+  </w:style>
+  <w:style w:type="character" w:customStyle="1" w:styleId="Char0">
+    <w:name w:val="页脚 Char"/>
+    <w:basedOn w:val="a0"/>
+    <w:link w:val="a6"/>
+    <w:uiPriority w:val="99"/>
+    <w:semiHidden/>
+    <w:rsid w:val="001C67FA"/>
+    <w:rPr>
+      <w:sz w:val="18"/>
+      <w:szCs w:val="18"/>
+    </w:rPr>
   </w:style>
 </w:styles>
 </file>

--- a/2017述职报告.docx
+++ b/2017述职报告.docx
@@ -1588,6 +1588,596 @@
             <w:tcBorders>
               <w:top w:val="nil"/>
               <w:left w:val="nil"/>
+              <w:bottom w:val="single" w:sz="4" w:space="0" w:color="FFFFFF"/>
+              <w:right w:val="single" w:sz="4" w:space="0" w:color="FFFFFF"/>
+            </w:tcBorders>
+            <w:shd w:val="clear" w:color="D7E4BC" w:fill="D7E4BC"/>
+            <w:noWrap/>
+            <w:vAlign w:val="center"/>
+            <w:hideMark/>
+          </w:tcPr>
+          <w:p>
+            <w:pPr>
+              <w:widowControl/>
+              <w:jc w:val="left"/>
+              <w:rPr>
+                <w:rFonts w:ascii="宋体" w:eastAsia="宋体" w:hAnsi="宋体" w:cs="宋体" w:hint="eastAsia"/>
+                <w:color w:val="000000"/>
+                <w:kern w:val="0"/>
+                <w:sz w:val="24"/>
+                <w:szCs w:val="24"/>
+              </w:rPr>
+            </w:pPr>
+            <w:r>
+              <w:rPr>
+                <w:rFonts w:ascii="宋体" w:eastAsia="宋体" w:hAnsi="宋体" w:cs="宋体" w:hint="eastAsia"/>
+                <w:color w:val="000000"/>
+                <w:kern w:val="0"/>
+                <w:sz w:val="24"/>
+                <w:szCs w:val="24"/>
+              </w:rPr>
+              <w:t>8月</w:t>
+            </w:r>
+          </w:p>
+        </w:tc>
+        <w:tc>
+          <w:tcPr>
+            <w:tcW w:w="1688" w:type="dxa"/>
+            <w:tcBorders>
+              <w:top w:val="nil"/>
+              <w:left w:val="nil"/>
+              <w:bottom w:val="single" w:sz="4" w:space="0" w:color="FFFFFF"/>
+              <w:right w:val="single" w:sz="4" w:space="0" w:color="FFFFFF"/>
+            </w:tcBorders>
+            <w:shd w:val="clear" w:color="D7E4BC" w:fill="D7E4BC"/>
+            <w:noWrap/>
+            <w:vAlign w:val="center"/>
+            <w:hideMark/>
+          </w:tcPr>
+          <w:p>
+            <w:pPr>
+              <w:widowControl/>
+              <w:jc w:val="right"/>
+              <w:rPr>
+                <w:rFonts w:ascii="宋体" w:eastAsia="宋体" w:hAnsi="宋体" w:cs="宋体" w:hint="eastAsia"/>
+                <w:color w:val="000000"/>
+                <w:kern w:val="0"/>
+                <w:sz w:val="24"/>
+                <w:szCs w:val="24"/>
+              </w:rPr>
+            </w:pPr>
+            <w:r>
+              <w:rPr>
+                <w:rFonts w:ascii="宋体" w:eastAsia="宋体" w:hAnsi="宋体" w:cs="宋体" w:hint="eastAsia"/>
+                <w:color w:val="000000"/>
+                <w:kern w:val="0"/>
+                <w:sz w:val="24"/>
+                <w:szCs w:val="24"/>
+              </w:rPr>
+              <w:t>141</w:t>
+            </w:r>
+          </w:p>
+        </w:tc>
+        <w:tc>
+          <w:tcPr>
+            <w:tcW w:w="2098" w:type="dxa"/>
+            <w:tcBorders>
+              <w:top w:val="nil"/>
+              <w:left w:val="nil"/>
+              <w:bottom w:val="single" w:sz="4" w:space="0" w:color="FFFFFF"/>
+              <w:right w:val="single" w:sz="4" w:space="0" w:color="FFFFFF"/>
+            </w:tcBorders>
+            <w:shd w:val="clear" w:color="D7E4BC" w:fill="D7E4BC"/>
+            <w:noWrap/>
+            <w:vAlign w:val="center"/>
+            <w:hideMark/>
+          </w:tcPr>
+          <w:p>
+            <w:pPr>
+              <w:widowControl/>
+              <w:jc w:val="right"/>
+              <w:rPr>
+                <w:rFonts w:ascii="宋体" w:eastAsia="宋体" w:hAnsi="宋体" w:cs="宋体" w:hint="eastAsia"/>
+                <w:color w:val="000000"/>
+                <w:kern w:val="0"/>
+                <w:sz w:val="24"/>
+                <w:szCs w:val="24"/>
+              </w:rPr>
+            </w:pPr>
+            <w:r>
+              <w:rPr>
+                <w:rFonts w:ascii="宋体" w:eastAsia="宋体" w:hAnsi="宋体" w:cs="宋体" w:hint="eastAsia"/>
+                <w:color w:val="000000"/>
+                <w:kern w:val="0"/>
+                <w:sz w:val="24"/>
+                <w:szCs w:val="24"/>
+              </w:rPr>
+              <w:t>6340</w:t>
+            </w:r>
+          </w:p>
+        </w:tc>
+        <w:tc>
+          <w:tcPr>
+            <w:tcW w:w="2904" w:type="dxa"/>
+            <w:tcBorders>
+              <w:top w:val="nil"/>
+              <w:left w:val="nil"/>
+              <w:bottom w:val="single" w:sz="4" w:space="0" w:color="FFFFFF"/>
+              <w:right w:val="nil"/>
+            </w:tcBorders>
+            <w:shd w:val="clear" w:color="D7E4BC" w:fill="D7E4BC"/>
+            <w:noWrap/>
+            <w:hideMark/>
+          </w:tcPr>
+          <w:p>
+            <w:r>
+              <w:rPr>
+                <w:rFonts w:ascii="宋体" w:eastAsia="宋体" w:hAnsi="宋体" w:cs="宋体" w:hint="eastAsia"/>
+                <w:color w:val="000000"/>
+                <w:kern w:val="0"/>
+                <w:sz w:val="24"/>
+                <w:szCs w:val="24"/>
+              </w:rPr>
+              <w:t>保险销售</w:t>
+            </w:r>
+          </w:p>
+        </w:tc>
+      </w:tr>
+      <w:tr>
+        <w:trPr>
+          <w:trHeight w:val="285"/>
+        </w:trPr>
+        <w:tc>
+          <w:tcPr>
+            <w:tcW w:w="870" w:type="dxa"/>
+            <w:tcBorders>
+              <w:top w:val="nil"/>
+              <w:left w:val="nil"/>
+              <w:bottom w:val="single" w:sz="4" w:space="0" w:color="FFFFFF"/>
+              <w:right w:val="single" w:sz="4" w:space="0" w:color="FFFFFF"/>
+            </w:tcBorders>
+            <w:shd w:val="clear" w:color="D7E4BC" w:fill="D7E4BC"/>
+            <w:noWrap/>
+            <w:vAlign w:val="center"/>
+            <w:hideMark/>
+          </w:tcPr>
+          <w:p>
+            <w:pPr>
+              <w:widowControl/>
+              <w:jc w:val="left"/>
+              <w:rPr>
+                <w:rFonts w:ascii="宋体" w:eastAsia="宋体" w:hAnsi="宋体" w:cs="宋体" w:hint="eastAsia"/>
+                <w:color w:val="000000"/>
+                <w:kern w:val="0"/>
+                <w:sz w:val="24"/>
+                <w:szCs w:val="24"/>
+              </w:rPr>
+            </w:pPr>
+            <w:r>
+              <w:rPr>
+                <w:rFonts w:ascii="宋体" w:eastAsia="宋体" w:hAnsi="宋体" w:cs="宋体" w:hint="eastAsia"/>
+                <w:color w:val="000000"/>
+                <w:kern w:val="0"/>
+                <w:sz w:val="24"/>
+                <w:szCs w:val="24"/>
+              </w:rPr>
+              <w:t>9</w:t>
+            </w:r>
+          </w:p>
+        </w:tc>
+        <w:tc>
+          <w:tcPr>
+            <w:tcW w:w="1688" w:type="dxa"/>
+            <w:tcBorders>
+              <w:top w:val="nil"/>
+              <w:left w:val="nil"/>
+              <w:bottom w:val="single" w:sz="4" w:space="0" w:color="FFFFFF"/>
+              <w:right w:val="single" w:sz="4" w:space="0" w:color="FFFFFF"/>
+            </w:tcBorders>
+            <w:shd w:val="clear" w:color="D7E4BC" w:fill="D7E4BC"/>
+            <w:noWrap/>
+            <w:vAlign w:val="center"/>
+            <w:hideMark/>
+          </w:tcPr>
+          <w:p>
+            <w:pPr>
+              <w:widowControl/>
+              <w:jc w:val="right"/>
+              <w:rPr>
+                <w:rFonts w:ascii="宋体" w:eastAsia="宋体" w:hAnsi="宋体" w:cs="宋体" w:hint="eastAsia"/>
+                <w:color w:val="000000"/>
+                <w:kern w:val="0"/>
+                <w:sz w:val="24"/>
+                <w:szCs w:val="24"/>
+              </w:rPr>
+            </w:pPr>
+            <w:r>
+              <w:rPr>
+                <w:rFonts w:ascii="宋体" w:eastAsia="宋体" w:hAnsi="宋体" w:cs="宋体" w:hint="eastAsia"/>
+                <w:color w:val="000000"/>
+                <w:kern w:val="0"/>
+                <w:sz w:val="24"/>
+                <w:szCs w:val="24"/>
+              </w:rPr>
+              <w:t>606</w:t>
+            </w:r>
+          </w:p>
+        </w:tc>
+        <w:tc>
+          <w:tcPr>
+            <w:tcW w:w="2098" w:type="dxa"/>
+            <w:tcBorders>
+              <w:top w:val="nil"/>
+              <w:left w:val="nil"/>
+              <w:bottom w:val="single" w:sz="4" w:space="0" w:color="FFFFFF"/>
+              <w:right w:val="single" w:sz="4" w:space="0" w:color="FFFFFF"/>
+            </w:tcBorders>
+            <w:shd w:val="clear" w:color="D7E4BC" w:fill="D7E4BC"/>
+            <w:noWrap/>
+            <w:vAlign w:val="center"/>
+            <w:hideMark/>
+          </w:tcPr>
+          <w:p>
+            <w:pPr>
+              <w:widowControl/>
+              <w:jc w:val="right"/>
+              <w:rPr>
+                <w:rFonts w:ascii="宋体" w:eastAsia="宋体" w:hAnsi="宋体" w:cs="宋体" w:hint="eastAsia"/>
+                <w:color w:val="000000"/>
+                <w:kern w:val="0"/>
+                <w:sz w:val="24"/>
+                <w:szCs w:val="24"/>
+              </w:rPr>
+            </w:pPr>
+            <w:r>
+              <w:rPr>
+                <w:rFonts w:ascii="宋体" w:eastAsia="宋体" w:hAnsi="宋体" w:cs="宋体" w:hint="eastAsia"/>
+                <w:color w:val="000000"/>
+                <w:kern w:val="0"/>
+                <w:sz w:val="24"/>
+                <w:szCs w:val="24"/>
+              </w:rPr>
+              <w:t>21980</w:t>
+            </w:r>
+          </w:p>
+        </w:tc>
+        <w:tc>
+          <w:tcPr>
+            <w:tcW w:w="2904" w:type="dxa"/>
+            <w:tcBorders>
+              <w:top w:val="nil"/>
+              <w:left w:val="nil"/>
+              <w:bottom w:val="single" w:sz="4" w:space="0" w:color="FFFFFF"/>
+              <w:right w:val="nil"/>
+            </w:tcBorders>
+            <w:shd w:val="clear" w:color="D7E4BC" w:fill="D7E4BC"/>
+            <w:noWrap/>
+            <w:hideMark/>
+          </w:tcPr>
+          <w:p>
+            <w:r>
+              <w:rPr>
+                <w:rFonts w:ascii="宋体" w:eastAsia="宋体" w:hAnsi="宋体" w:cs="宋体" w:hint="eastAsia"/>
+                <w:color w:val="000000"/>
+                <w:kern w:val="0"/>
+                <w:sz w:val="24"/>
+                <w:szCs w:val="24"/>
+              </w:rPr>
+              <w:t>保险销售</w:t>
+            </w:r>
+          </w:p>
+        </w:tc>
+      </w:tr>
+      <w:tr>
+        <w:trPr>
+          <w:trHeight w:val="285"/>
+        </w:trPr>
+        <w:tc>
+          <w:tcPr>
+            <w:tcW w:w="870" w:type="dxa"/>
+            <w:tcBorders>
+              <w:top w:val="nil"/>
+              <w:left w:val="nil"/>
+              <w:bottom w:val="single" w:sz="4" w:space="0" w:color="FFFFFF"/>
+              <w:right w:val="single" w:sz="4" w:space="0" w:color="FFFFFF"/>
+            </w:tcBorders>
+            <w:shd w:val="clear" w:color="D7E4BC" w:fill="D7E4BC"/>
+            <w:noWrap/>
+            <w:vAlign w:val="center"/>
+            <w:hideMark/>
+          </w:tcPr>
+          <w:p>
+            <w:pPr>
+              <w:widowControl/>
+              <w:jc w:val="left"/>
+              <w:rPr>
+                <w:rFonts w:ascii="宋体" w:eastAsia="宋体" w:hAnsi="宋体" w:cs="宋体" w:hint="eastAsia"/>
+                <w:color w:val="000000"/>
+                <w:kern w:val="0"/>
+                <w:sz w:val="24"/>
+                <w:szCs w:val="24"/>
+              </w:rPr>
+            </w:pPr>
+            <w:r>
+              <w:rPr>
+                <w:rFonts w:ascii="宋体" w:eastAsia="宋体" w:hAnsi="宋体" w:cs="宋体" w:hint="eastAsia"/>
+                <w:color w:val="000000"/>
+                <w:kern w:val="0"/>
+                <w:sz w:val="24"/>
+                <w:szCs w:val="24"/>
+              </w:rPr>
+              <w:t>10</w:t>
+            </w:r>
+          </w:p>
+        </w:tc>
+        <w:tc>
+          <w:tcPr>
+            <w:tcW w:w="1688" w:type="dxa"/>
+            <w:tcBorders>
+              <w:top w:val="nil"/>
+              <w:left w:val="nil"/>
+              <w:bottom w:val="single" w:sz="4" w:space="0" w:color="FFFFFF"/>
+              <w:right w:val="single" w:sz="4" w:space="0" w:color="FFFFFF"/>
+            </w:tcBorders>
+            <w:shd w:val="clear" w:color="D7E4BC" w:fill="D7E4BC"/>
+            <w:noWrap/>
+            <w:vAlign w:val="center"/>
+            <w:hideMark/>
+          </w:tcPr>
+          <w:p>
+            <w:pPr>
+              <w:widowControl/>
+              <w:jc w:val="right"/>
+              <w:rPr>
+                <w:rFonts w:ascii="宋体" w:eastAsia="宋体" w:hAnsi="宋体" w:cs="宋体" w:hint="eastAsia"/>
+                <w:color w:val="000000"/>
+                <w:kern w:val="0"/>
+                <w:sz w:val="24"/>
+                <w:szCs w:val="24"/>
+              </w:rPr>
+            </w:pPr>
+            <w:r>
+              <w:rPr>
+                <w:rFonts w:ascii="宋体" w:eastAsia="宋体" w:hAnsi="宋体" w:cs="宋体" w:hint="eastAsia"/>
+                <w:color w:val="000000"/>
+                <w:kern w:val="0"/>
+                <w:sz w:val="24"/>
+                <w:szCs w:val="24"/>
+              </w:rPr>
+              <w:t>554</w:t>
+            </w:r>
+          </w:p>
+        </w:tc>
+        <w:tc>
+          <w:tcPr>
+            <w:tcW w:w="2098" w:type="dxa"/>
+            <w:tcBorders>
+              <w:top w:val="nil"/>
+              <w:left w:val="nil"/>
+              <w:bottom w:val="single" w:sz="4" w:space="0" w:color="FFFFFF"/>
+              <w:right w:val="single" w:sz="4" w:space="0" w:color="FFFFFF"/>
+            </w:tcBorders>
+            <w:shd w:val="clear" w:color="D7E4BC" w:fill="D7E4BC"/>
+            <w:noWrap/>
+            <w:vAlign w:val="center"/>
+            <w:hideMark/>
+          </w:tcPr>
+          <w:p>
+            <w:pPr>
+              <w:widowControl/>
+              <w:jc w:val="right"/>
+              <w:rPr>
+                <w:rFonts w:ascii="宋体" w:eastAsia="宋体" w:hAnsi="宋体" w:cs="宋体" w:hint="eastAsia"/>
+                <w:color w:val="000000"/>
+                <w:kern w:val="0"/>
+                <w:sz w:val="24"/>
+                <w:szCs w:val="24"/>
+              </w:rPr>
+            </w:pPr>
+            <w:r>
+              <w:rPr>
+                <w:rFonts w:ascii="宋体" w:eastAsia="宋体" w:hAnsi="宋体" w:cs="宋体" w:hint="eastAsia"/>
+                <w:color w:val="000000"/>
+                <w:kern w:val="0"/>
+                <w:sz w:val="24"/>
+                <w:szCs w:val="24"/>
+              </w:rPr>
+              <w:t>11380</w:t>
+            </w:r>
+          </w:p>
+        </w:tc>
+        <w:tc>
+          <w:tcPr>
+            <w:tcW w:w="2904" w:type="dxa"/>
+            <w:tcBorders>
+              <w:top w:val="nil"/>
+              <w:left w:val="nil"/>
+              <w:bottom w:val="single" w:sz="4" w:space="0" w:color="FFFFFF"/>
+              <w:right w:val="nil"/>
+            </w:tcBorders>
+            <w:shd w:val="clear" w:color="D7E4BC" w:fill="D7E4BC"/>
+            <w:noWrap/>
+            <w:hideMark/>
+          </w:tcPr>
+          <w:p>
+            <w:r>
+              <w:rPr>
+                <w:rFonts w:ascii="宋体" w:eastAsia="宋体" w:hAnsi="宋体" w:cs="宋体" w:hint="eastAsia"/>
+                <w:color w:val="000000"/>
+                <w:kern w:val="0"/>
+                <w:sz w:val="24"/>
+                <w:szCs w:val="24"/>
+              </w:rPr>
+              <w:t>保险销售</w:t>
+            </w:r>
+          </w:p>
+        </w:tc>
+      </w:tr>
+      <w:tr>
+        <w:trPr>
+          <w:trHeight w:val="285"/>
+        </w:trPr>
+        <w:tc>
+          <w:tcPr>
+            <w:tcW w:w="870" w:type="dxa"/>
+            <w:tcBorders>
+              <w:top w:val="nil"/>
+              <w:left w:val="nil"/>
+              <w:bottom w:val="single" w:sz="4" w:space="0" w:color="FFFFFF"/>
+              <w:right w:val="single" w:sz="4" w:space="0" w:color="FFFFFF"/>
+            </w:tcBorders>
+            <w:shd w:val="clear" w:color="D7E4BC" w:fill="D7E4BC"/>
+            <w:noWrap/>
+            <w:vAlign w:val="center"/>
+            <w:hideMark/>
+          </w:tcPr>
+          <w:p>
+            <w:pPr>
+              <w:widowControl/>
+              <w:jc w:val="left"/>
+              <w:rPr>
+                <w:rFonts w:ascii="宋体" w:eastAsia="宋体" w:hAnsi="宋体" w:cs="宋体" w:hint="eastAsia"/>
+                <w:color w:val="000000"/>
+                <w:kern w:val="0"/>
+                <w:sz w:val="24"/>
+                <w:szCs w:val="24"/>
+              </w:rPr>
+            </w:pPr>
+            <w:r>
+              <w:rPr>
+                <w:rFonts w:ascii="宋体" w:eastAsia="宋体" w:hAnsi="宋体" w:cs="宋体" w:hint="eastAsia"/>
+                <w:color w:val="000000"/>
+                <w:kern w:val="0"/>
+                <w:sz w:val="24"/>
+                <w:szCs w:val="24"/>
+              </w:rPr>
+              <w:t>11</w:t>
+            </w:r>
+          </w:p>
+        </w:tc>
+        <w:tc>
+          <w:tcPr>
+            <w:tcW w:w="1688" w:type="dxa"/>
+            <w:tcBorders>
+              <w:top w:val="nil"/>
+              <w:left w:val="nil"/>
+              <w:bottom w:val="single" w:sz="4" w:space="0" w:color="FFFFFF"/>
+              <w:right w:val="single" w:sz="4" w:space="0" w:color="FFFFFF"/>
+            </w:tcBorders>
+            <w:shd w:val="clear" w:color="D7E4BC" w:fill="D7E4BC"/>
+            <w:noWrap/>
+            <w:vAlign w:val="center"/>
+            <w:hideMark/>
+          </w:tcPr>
+          <w:p>
+            <w:pPr>
+              <w:widowControl/>
+              <w:jc w:val="right"/>
+              <w:rPr>
+                <w:rFonts w:ascii="宋体" w:eastAsia="宋体" w:hAnsi="宋体" w:cs="宋体" w:hint="eastAsia"/>
+                <w:color w:val="000000"/>
+                <w:kern w:val="0"/>
+                <w:sz w:val="24"/>
+                <w:szCs w:val="24"/>
+              </w:rPr>
+            </w:pPr>
+            <w:r>
+              <w:rPr>
+                <w:rFonts w:ascii="宋体" w:eastAsia="宋体" w:hAnsi="宋体" w:cs="宋体" w:hint="eastAsia"/>
+                <w:color w:val="000000"/>
+                <w:kern w:val="0"/>
+                <w:sz w:val="24"/>
+                <w:szCs w:val="24"/>
+              </w:rPr>
+              <w:t>1613</w:t>
+            </w:r>
+          </w:p>
+        </w:tc>
+        <w:tc>
+          <w:tcPr>
+            <w:tcW w:w="2098" w:type="dxa"/>
+            <w:tcBorders>
+              <w:top w:val="nil"/>
+              <w:left w:val="nil"/>
+              <w:bottom w:val="single" w:sz="4" w:space="0" w:color="FFFFFF"/>
+              <w:right w:val="single" w:sz="4" w:space="0" w:color="FFFFFF"/>
+            </w:tcBorders>
+            <w:shd w:val="clear" w:color="D7E4BC" w:fill="D7E4BC"/>
+            <w:noWrap/>
+            <w:vAlign w:val="center"/>
+            <w:hideMark/>
+          </w:tcPr>
+          <w:p>
+            <w:pPr>
+              <w:widowControl/>
+              <w:jc w:val="right"/>
+              <w:rPr>
+                <w:rFonts w:ascii="宋体" w:eastAsia="宋体" w:hAnsi="宋体" w:cs="宋体" w:hint="eastAsia"/>
+                <w:color w:val="000000"/>
+                <w:kern w:val="0"/>
+                <w:sz w:val="24"/>
+                <w:szCs w:val="24"/>
+              </w:rPr>
+            </w:pPr>
+            <w:r>
+              <w:rPr>
+                <w:rFonts w:ascii="宋体" w:eastAsia="宋体" w:hAnsi="宋体" w:cs="宋体" w:hint="eastAsia"/>
+                <w:color w:val="000000"/>
+                <w:kern w:val="0"/>
+                <w:sz w:val="24"/>
+                <w:szCs w:val="24"/>
+              </w:rPr>
+              <w:t>32320</w:t>
+            </w:r>
+          </w:p>
+        </w:tc>
+        <w:tc>
+          <w:tcPr>
+            <w:tcW w:w="2904" w:type="dxa"/>
+            <w:tcBorders>
+              <w:top w:val="nil"/>
+              <w:left w:val="nil"/>
+              <w:bottom w:val="single" w:sz="4" w:space="0" w:color="FFFFFF"/>
+              <w:right w:val="nil"/>
+            </w:tcBorders>
+            <w:shd w:val="clear" w:color="D7E4BC" w:fill="D7E4BC"/>
+            <w:noWrap/>
+            <w:hideMark/>
+          </w:tcPr>
+          <w:p>
+            <w:r>
+              <w:rPr>
+                <w:rFonts w:ascii="宋体" w:eastAsia="宋体" w:hAnsi="宋体" w:cs="宋体" w:hint="eastAsia"/>
+                <w:color w:val="000000"/>
+                <w:kern w:val="0"/>
+                <w:sz w:val="24"/>
+                <w:szCs w:val="24"/>
+              </w:rPr>
+              <w:t>金鹤园</w:t>
+            </w:r>
+            <w:r>
+              <w:rPr>
+                <w:rFonts w:ascii="宋体" w:eastAsia="宋体" w:hAnsi="宋体" w:cs="宋体" w:hint="eastAsia"/>
+                <w:color w:val="000000"/>
+                <w:kern w:val="0"/>
+                <w:sz w:val="24"/>
+                <w:szCs w:val="24"/>
+              </w:rPr>
+              <w:t>保险销售</w:t>
+            </w:r>
+          </w:p>
+        </w:tc>
+      </w:tr>
+      <w:tr>
+        <w:trPr>
+          <w:trHeight w:val="285"/>
+        </w:trPr>
+        <w:tc>
+          <w:tcPr>
+            <w:tcW w:w="870" w:type="dxa"/>
+            <w:tcBorders>
+              <w:top w:val="nil"/>
+              <w:left w:val="nil"/>
               <w:bottom w:val="nil"/>
               <w:right w:val="single" w:sz="4" w:space="0" w:color="FFFFFF"/>
             </w:tcBorders>
@@ -1692,7 +2282,7 @@
                 <w:sz w:val="24"/>
                 <w:szCs w:val="24"/>
               </w:rPr>
-              <w:t>76240</w:t>
+              <w:t>148260.00</w:t>
             </w:r>
           </w:p>
         </w:tc>
@@ -1754,6 +2344,7 @@
         <w:pStyle w:val="a4"/>
         <w:ind w:left="420" w:firstLineChars="0" w:firstLine="0"/>
         <w:rPr>
+          <w:rFonts w:hint="eastAsia"/>
           <w:sz w:val="28"/>
           <w:szCs w:val="28"/>
         </w:rPr>
@@ -1966,6 +2557,27 @@
         </w:rPr>
         <w:t>的销售数据：</w:t>
       </w:r>
+    </w:p>
+    <w:p>
+      <w:pPr>
+        <w:pStyle w:val="a4"/>
+        <w:ind w:left="420" w:firstLineChars="0" w:firstLine="0"/>
+        <w:rPr>
+          <w:rFonts w:hint="eastAsia"/>
+          <w:sz w:val="28"/>
+          <w:szCs w:val="28"/>
+        </w:rPr>
+      </w:pPr>
+    </w:p>
+    <w:p>
+      <w:pPr>
+        <w:pStyle w:val="a4"/>
+        <w:ind w:left="420" w:firstLineChars="0" w:firstLine="0"/>
+        <w:rPr>
+          <w:sz w:val="28"/>
+          <w:szCs w:val="28"/>
+        </w:rPr>
+      </w:pPr>
     </w:p>
     <w:tbl>
       <w:tblPr>
@@ -2022,6 +2634,7 @@
                 <w:sz w:val="28"/>
                 <w:szCs w:val="28"/>
               </w:rPr>
+              <w:lastRenderedPageBreak/>
               <w:t>广告销售数据</w:t>
             </w:r>
           </w:p>
@@ -2709,7 +3322,6 @@
                 <w:sz w:val="24"/>
                 <w:szCs w:val="24"/>
               </w:rPr>
-              <w:lastRenderedPageBreak/>
               <w:t>3月</w:t>
             </w:r>
           </w:p>
@@ -3479,23 +4091,7 @@
           <w:sz w:val="28"/>
           <w:szCs w:val="28"/>
         </w:rPr>
-        <w:t>协助中燃宝的销售及</w:t>
-      </w:r>
-      <w:r>
-        <w:rPr>
-          <w:rFonts w:hint="eastAsia"/>
-          <w:sz w:val="28"/>
-          <w:szCs w:val="28"/>
-        </w:rPr>
-        <w:t>金鹤园并园前欠费的</w:t>
-      </w:r>
-      <w:r>
-        <w:rPr>
-          <w:rFonts w:hint="eastAsia"/>
-          <w:sz w:val="28"/>
-          <w:szCs w:val="28"/>
-        </w:rPr>
-        <w:t>收缴</w:t>
+        <w:t>其它工作</w:t>
       </w:r>
     </w:p>
     <w:p>
@@ -3731,7 +4327,16 @@
           <w:sz w:val="28"/>
           <w:szCs w:val="28"/>
         </w:rPr>
-        <w:t>对于广告业务，要开动脑筋，充分利用我们分布武汉三镇的门店优势和</w:t>
+        <w:t>对于广告业务，要开动脑筋，充分利用我们分布武汉三镇的</w:t>
+      </w:r>
+      <w:r>
+        <w:rPr>
+          <w:rFonts w:hint="eastAsia"/>
+          <w:sz w:val="28"/>
+          <w:szCs w:val="28"/>
+        </w:rPr>
+        <w:lastRenderedPageBreak/>
+        <w:t>门店优势和</w:t>
       </w:r>
       <w:r>
         <w:rPr>
@@ -3763,16 +4368,7 @@
           <w:sz w:val="28"/>
           <w:szCs w:val="28"/>
         </w:rPr>
-        <w:t>遍布武汉的门店为其推广帮帮家政</w:t>
-      </w:r>
-      <w:r>
-        <w:rPr>
-          <w:rFonts w:hint="eastAsia"/>
-          <w:sz w:val="28"/>
-          <w:szCs w:val="28"/>
-        </w:rPr>
-        <w:lastRenderedPageBreak/>
-        <w:t>的各项服务，使双方的优势充分得到利用，经济效益能够得到大幅提升，达到优势共享，利益均分。</w:t>
+        <w:t>遍布武汉的门店为其推广帮帮家政的各项服务，使双方的优势充分得到利用，经济效益能够得到大幅提升，达到优势共享，利益均分。</w:t>
       </w:r>
       <w:r>
         <w:rPr>
@@ -3966,7 +4562,16 @@
           <w:sz w:val="28"/>
           <w:szCs w:val="28"/>
         </w:rPr>
-        <w:t>，提高自身素质、努力适应公司越来越高的需要。</w:t>
+        <w:t>，提高自身素质、努力适应公司越来</w:t>
+      </w:r>
+      <w:r>
+        <w:rPr>
+          <w:rFonts w:hint="eastAsia"/>
+          <w:sz w:val="28"/>
+          <w:szCs w:val="28"/>
+        </w:rPr>
+        <w:lastRenderedPageBreak/>
+        <w:t>越高的需要。</w:t>
       </w:r>
     </w:p>
     <w:p>
@@ -4032,7 +4637,6 @@
           <w:sz w:val="28"/>
           <w:szCs w:val="28"/>
         </w:rPr>
-        <w:lastRenderedPageBreak/>
         <w:t>加强对增值服务业务方面的更多开拓，为公司获取更大的收益</w:t>
       </w:r>
       <w:r>
